--- a/imagetotexttests/pythoncode/opencv/OutputDocuments/P6_Science_SA2_2017_Red_Swastika_Exam_Papers/pg_48_P6_Science_SA2_2017_Red_Swastika_Exam_Papers.docx
+++ b/imagetotexttests/pythoncode/opencv/OutputDocuments/P6_Science_SA2_2017_Red_Swastika_Exam_Papers/pg_48_P6_Science_SA2_2017_Red_Swastika_Exam_Papers.docx
@@ -15,7 +15,7 @@
               <a:graphicData uri="http://schemas.openxmlformats.org/drawingml/2006/picture">
                 <pic:pic>
                   <pic:nvPicPr>
-                    <pic:cNvPr id="0" name="513.jpg"/>
+                    <pic:cNvPr id="0" name="134.jpg"/>
                     <pic:cNvPicPr/>
                   </pic:nvPicPr>
                   <pic:blipFill>
@@ -62,7 +62,7 @@
               <a:graphicData uri="http://schemas.openxmlformats.org/drawingml/2006/picture">
                 <pic:pic>
                   <pic:nvPicPr>
-                    <pic:cNvPr id="0" name="512.jpg"/>
+                    <pic:cNvPr id="0" name="133.jpg"/>
                     <pic:cNvPicPr/>
                   </pic:nvPicPr>
                   <pic:blipFill>
@@ -98,7 +98,7 @@
               <a:graphicData uri="http://schemas.openxmlformats.org/drawingml/2006/picture">
                 <pic:pic>
                   <pic:nvPicPr>
-                    <pic:cNvPr id="0" name="511.jpg"/>
+                    <pic:cNvPr id="0" name="132.jpg"/>
                     <pic:cNvPicPr/>
                   </pic:nvPicPr>
                   <pic:blipFill>
@@ -134,7 +134,7 @@
               <a:graphicData uri="http://schemas.openxmlformats.org/drawingml/2006/picture">
                 <pic:pic>
                   <pic:nvPicPr>
-                    <pic:cNvPr id="0" name="510.jpg"/>
+                    <pic:cNvPr id="0" name="131.jpg"/>
                     <pic:cNvPicPr/>
                   </pic:nvPicPr>
                   <pic:blipFill>
@@ -170,7 +170,7 @@
               <a:graphicData uri="http://schemas.openxmlformats.org/drawingml/2006/picture">
                 <pic:pic>
                   <pic:nvPicPr>
-                    <pic:cNvPr id="0" name="509.jpg"/>
+                    <pic:cNvPr id="0" name="130.jpg"/>
                     <pic:cNvPicPr/>
                   </pic:nvPicPr>
                   <pic:blipFill>
